--- a/Proposal.docx
+++ b/Proposal.docx
@@ -20,7 +20,7 @@
         <w:t xml:space="preserve">Team </w:t>
       </w:r>
       <w:r>
-        <w:t>E-Card</w:t>
+        <w:t>Redbull</w:t>
       </w:r>
     </w:p>
     <w:p>
